--- a/decuong_Hopngu.docx
+++ b/decuong_Hopngu.docx
@@ -990,20 +990,33 @@
           <w:numId w:val="22"/>
         </w:numPr>
         <w:jc w:val="left"/>
-      </w:pPr>
-      <w:r>
+        <w:rPr>
+          <w:color w:val="FF0000"/>
+        </w:rPr>
+      </w:pPr>
+      <w:r>
+        <w:rPr>
+          <w:color w:val="FF0000"/>
+        </w:rPr>
         <w:t>Tạo một tệp tin mới, tên tập tin nhập từ bàn phím</w:t>
       </w:r>
       <w:r>
+        <w:rPr>
+          <w:color w:val="FF0000"/>
+        </w:rPr>
         <w:t xml:space="preserve">, </w:t>
       </w:r>
       <w:r>
         <w:rPr>
           <w:b/>
+          <w:color w:val="FF0000"/>
         </w:rPr>
         <w:t>ghi</w:t>
       </w:r>
       <w:r>
+        <w:rPr>
+          <w:color w:val="FF0000"/>
+        </w:rPr>
         <w:t xml:space="preserve"> nội dung vào tệp tin nhập từ bàn phím.</w:t>
       </w:r>
     </w:p>
@@ -4433,6 +4446,15 @@
 </file>
 
 <file path=customXml/item1.xml><?xml version="1.0" encoding="utf-8"?>
+<?mso-contentType ?>
+<FormTemplates xmlns="http://schemas.microsoft.com/sharepoint/v3/contenttype/forms">
+  <Display>DocumentLibraryForm</Display>
+  <Edit>DocumentLibraryForm</Edit>
+  <New>DocumentLibraryForm</New>
+</FormTemplates>
+</file>
+
+<file path=customXml/item2.xml><?xml version="1.0" encoding="utf-8"?>
 <ct:contentTypeSchema xmlns:ct="http://schemas.microsoft.com/office/2006/metadata/contentType" xmlns:ma="http://schemas.microsoft.com/office/2006/metadata/properties/metaAttributes" ct:_="" ma:_="" ma:contentTypeName="Tài liệu" ma:contentTypeID="0x01010011C4600F0ED51D40AB7BDEA762B4D7FC" ma:contentTypeVersion="3" ma:contentTypeDescription="Tạo tài liệu mới." ma:contentTypeScope="" ma:versionID="2f02cfd4538f13cba10bf302cc0c1c6e">
   <xsd:schema xmlns:xsd="http://www.w3.org/2001/XMLSchema" xmlns:xs="http://www.w3.org/2001/XMLSchema" xmlns:p="http://schemas.microsoft.com/office/2006/metadata/properties" xmlns:ns2="7fd41d87-e703-44d7-8cd7-6182f173c58b" targetNamespace="http://schemas.microsoft.com/office/2006/metadata/properties" ma:root="true" ma:fieldsID="e3920d62a22f257fe8172d089eed6434" ns2:_="">
     <xsd:import namespace="7fd41d87-e703-44d7-8cd7-6182f173c58b"/>
@@ -4570,16 +4592,15 @@
 </ct:contentTypeSchema>
 </file>
 
-<file path=customXml/item2.xml><?xml version="1.0" encoding="utf-8"?>
-<?mso-contentType ?>
-<FormTemplates xmlns="http://schemas.microsoft.com/sharepoint/v3/contenttype/forms">
-  <Display>DocumentLibraryForm</Display>
-  <Edit>DocumentLibraryForm</Edit>
-  <New>DocumentLibraryForm</New>
-</FormTemplates>
+<file path=customXml/itemProps1.xml><?xml version="1.0" encoding="utf-8"?>
+<ds:datastoreItem xmlns:ds="http://schemas.openxmlformats.org/officeDocument/2006/customXml" ds:itemID="{CBA40590-9A92-4501-9E2B-32A9DD33C810}">
+  <ds:schemaRefs>
+    <ds:schemaRef ds:uri="http://schemas.microsoft.com/sharepoint/v3/contenttype/forms"/>
+  </ds:schemaRefs>
+</ds:datastoreItem>
 </file>
 
-<file path=customXml/itemProps1.xml><?xml version="1.0" encoding="utf-8"?>
+<file path=customXml/itemProps2.xml><?xml version="1.0" encoding="utf-8"?>
 <ds:datastoreItem xmlns:ds="http://schemas.openxmlformats.org/officeDocument/2006/customXml" ds:itemID="{0A3B40A1-8691-473D-9F86-7D8283E623DE}">
   <ds:schemaRefs>
     <ds:schemaRef ds:uri="http://schemas.microsoft.com/office/2006/metadata/contentType"/>
@@ -4595,12 +4616,4 @@
     <ds:schemaRef ds:uri="http://schemas.microsoft.com/internal/obd"/>
   </ds:schemaRefs>
 </ds:datastoreItem>
-</file>
-
-<file path=customXml/itemProps2.xml><?xml version="1.0" encoding="utf-8"?>
-<ds:datastoreItem xmlns:ds="http://schemas.openxmlformats.org/officeDocument/2006/customXml" ds:itemID="{CBA40590-9A92-4501-9E2B-32A9DD33C810}">
-  <ds:schemaRefs>
-    <ds:schemaRef ds:uri="http://schemas.microsoft.com/sharepoint/v3/contenttype/forms"/>
-  </ds:schemaRefs>
-</ds:datastoreItem>
 </file>